--- a/record/TCP.docx
+++ b/record/TCP.docx
@@ -1,6 +1,7 @@
 
 <file path=word/document.xml><?xml version="1.0" encoding="utf-8"?>
 <w:document xmlns:wpc="http://schemas.microsoft.com/office/word/2010/wordprocessingCanvas" xmlns:mc="http://schemas.openxmlformats.org/markup-compatibility/2006" xmlns:o="urn:schemas-microsoft-com:office:office" xmlns:r="http://schemas.openxmlformats.org/officeDocument/2006/relationships" xmlns:m="http://schemas.openxmlformats.org/officeDocument/2006/math" xmlns:v="urn:schemas-microsoft-com:vml" xmlns:wp14="http://schemas.microsoft.com/office/word/2010/wordprocessingDrawing" xmlns:wp="http://schemas.openxmlformats.org/drawingml/2006/wordprocessingDrawing" xmlns:w="http://schemas.openxmlformats.org/wordprocessingml/2006/main" xmlns:w14="http://schemas.microsoft.com/office/word/2010/wordml" xmlns:w10="urn:schemas-microsoft-com:office:word" xmlns:w15="http://schemas.microsoft.com/office/word/2012/wordml" xmlns:wpg="http://schemas.microsoft.com/office/word/2010/wordprocessingGroup" xmlns:wpi="http://schemas.microsoft.com/office/word/2010/wordprocessingInk" xmlns:wne="http://schemas.microsoft.com/office/word/2006/wordml" xmlns:wps="http://schemas.microsoft.com/office/word/2010/wordprocessingShape" xmlns:wpsCustomData="http://www.wps.cn/officeDocument/2013/wpsCustomData" mc:Ignorable="w14 w15 wp14">
+  <w:background w:color="000000" w:themeColor="text1"/>
   <w:body>
     <w:p>
       <w:pPr>
@@ -250,6 +251,398 @@
           <w:lang w:val="en-US" w:eastAsia="zh-Hans"/>
         </w:rPr>
         <w:t>重复的</w:t>
+      </w:r>
+      <w:r>
+        <w:rPr>
+          <w:rFonts w:hint="default"/>
+          <w:lang w:eastAsia="zh-Hans"/>
+        </w:rPr>
+        <w:t>。</w:t>
+      </w:r>
+    </w:p>
+    <w:p>
+      <w:pPr>
+        <w:widowControl w:val="0"/>
+        <w:numPr>
+          <w:ilvl w:val="0"/>
+          <w:numId w:val="0"/>
+        </w:numPr>
+        <w:jc w:val="both"/>
+        <w:rPr>
+          <w:rFonts w:hint="default"/>
+          <w:lang w:eastAsia="zh-Hans"/>
+        </w:rPr>
+      </w:pPr>
+    </w:p>
+    <w:p>
+      <w:pPr>
+        <w:widowControl w:val="0"/>
+        <w:numPr>
+          <w:ilvl w:val="0"/>
+          <w:numId w:val="0"/>
+        </w:numPr>
+        <w:jc w:val="both"/>
+        <w:rPr>
+          <w:rFonts w:hint="default"/>
+          <w:lang w:eastAsia="zh-Hans"/>
+        </w:rPr>
+      </w:pPr>
+      <w:r>
+        <w:rPr>
+          <w:rFonts w:hint="eastAsia"/>
+          <w:lang w:val="en-US" w:eastAsia="zh-Hans"/>
+        </w:rPr>
+        <w:t>关闭TCP连接</w:t>
+      </w:r>
+      <w:r>
+        <w:rPr>
+          <w:rFonts w:hint="default"/>
+          <w:lang w:eastAsia="zh-Hans"/>
+        </w:rPr>
+        <w:t>：</w:t>
+      </w:r>
+    </w:p>
+    <w:p>
+      <w:pPr>
+        <w:widowControl w:val="0"/>
+        <w:numPr>
+          <w:ilvl w:val="0"/>
+          <w:numId w:val="0"/>
+        </w:numPr>
+        <w:jc w:val="both"/>
+        <w:rPr>
+          <w:rFonts w:hint="default"/>
+          <w:lang w:eastAsia="zh-Hans"/>
+        </w:rPr>
+      </w:pPr>
+      <w:r>
+        <w:rPr>
+          <w:rFonts w:hint="eastAsia"/>
+          <w:lang w:val="en-US" w:eastAsia="zh-Hans"/>
+        </w:rPr>
+        <w:t>使用close并不是立马关闭socket连接</w:t>
+      </w:r>
+      <w:r>
+        <w:rPr>
+          <w:rFonts w:hint="default"/>
+          <w:lang w:eastAsia="zh-Hans"/>
+        </w:rPr>
+        <w:t>，</w:t>
+      </w:r>
+      <w:r>
+        <w:rPr>
+          <w:rFonts w:hint="eastAsia"/>
+          <w:lang w:val="en-US" w:eastAsia="zh-Hans"/>
+        </w:rPr>
+        <w:t>只是让引用计数减</w:t>
+      </w:r>
+      <w:r>
+        <w:rPr>
+          <w:rFonts w:hint="default"/>
+          <w:lang w:eastAsia="zh-Hans"/>
+        </w:rPr>
+        <w:t>1，</w:t>
+      </w:r>
+      <w:r>
+        <w:rPr>
+          <w:rFonts w:hint="eastAsia"/>
+          <w:lang w:val="en-US" w:eastAsia="zh-Hans"/>
+        </w:rPr>
+        <w:t>引用计数为</w:t>
+      </w:r>
+      <w:r>
+        <w:rPr>
+          <w:rFonts w:hint="default"/>
+          <w:lang w:eastAsia="zh-Hans"/>
+        </w:rPr>
+        <w:t>0</w:t>
+      </w:r>
+      <w:r>
+        <w:rPr>
+          <w:rFonts w:hint="eastAsia"/>
+          <w:lang w:val="en-US" w:eastAsia="zh-Hans"/>
+        </w:rPr>
+        <w:t>的时候才会关闭</w:t>
+      </w:r>
+      <w:r>
+        <w:rPr>
+          <w:rFonts w:hint="default"/>
+          <w:lang w:eastAsia="zh-Hans"/>
+        </w:rPr>
+        <w:t>。</w:t>
+      </w:r>
+    </w:p>
+    <w:p>
+      <w:pPr>
+        <w:widowControl w:val="0"/>
+        <w:numPr>
+          <w:ilvl w:val="0"/>
+          <w:numId w:val="0"/>
+        </w:numPr>
+        <w:jc w:val="both"/>
+        <w:rPr>
+          <w:rFonts w:hint="default"/>
+          <w:lang w:eastAsia="zh-Hans"/>
+        </w:rPr>
+      </w:pPr>
+      <w:r>
+        <w:rPr>
+          <w:rFonts w:hint="eastAsia"/>
+          <w:lang w:val="en-US" w:eastAsia="zh-Hans"/>
+        </w:rPr>
+        <w:t>如果使用fork的父进程中有socket</w:t>
+      </w:r>
+      <w:r>
+        <w:rPr>
+          <w:rFonts w:hint="default"/>
+          <w:lang w:eastAsia="zh-Hans"/>
+        </w:rPr>
+        <w:t>，</w:t>
+      </w:r>
+      <w:r>
+        <w:rPr>
+          <w:rFonts w:hint="eastAsia"/>
+          <w:lang w:val="en-US" w:eastAsia="zh-Hans"/>
+        </w:rPr>
+        <w:t>则它的引用计数会加</w:t>
+      </w:r>
+      <w:r>
+        <w:rPr>
+          <w:rFonts w:hint="default"/>
+          <w:lang w:eastAsia="zh-Hans"/>
+        </w:rPr>
+        <w:t>1，</w:t>
+      </w:r>
+      <w:r>
+        <w:rPr>
+          <w:rFonts w:hint="eastAsia"/>
+          <w:lang w:val="en-US" w:eastAsia="zh-Hans"/>
+        </w:rPr>
+        <w:t>需要父子进程都close</w:t>
+      </w:r>
+      <w:r>
+        <w:rPr>
+          <w:rFonts w:hint="default"/>
+          <w:lang w:eastAsia="zh-Hans"/>
+        </w:rPr>
+        <w:t>。</w:t>
+      </w:r>
+    </w:p>
+    <w:p>
+      <w:pPr>
+        <w:widowControl w:val="0"/>
+        <w:numPr>
+          <w:ilvl w:val="0"/>
+          <w:numId w:val="0"/>
+        </w:numPr>
+        <w:jc w:val="both"/>
+        <w:rPr>
+          <w:rFonts w:hint="default"/>
+          <w:lang w:eastAsia="zh-Hans"/>
+        </w:rPr>
+      </w:pPr>
+      <w:r>
+        <w:rPr>
+          <w:rFonts w:hint="eastAsia"/>
+          <w:lang w:val="en-US" w:eastAsia="zh-Hans"/>
+        </w:rPr>
+        <w:t>可以使用shutdown立即关闭</w:t>
+      </w:r>
+      <w:r>
+        <w:rPr>
+          <w:rFonts w:hint="default"/>
+          <w:lang w:eastAsia="zh-Hans"/>
+        </w:rPr>
+        <w:t>，</w:t>
+      </w:r>
+      <w:r>
+        <w:rPr>
+          <w:rFonts w:hint="eastAsia"/>
+          <w:lang w:val="en-US" w:eastAsia="zh-Hans"/>
+        </w:rPr>
+        <w:t>并且可以选择关闭读或写或全部关闭</w:t>
+      </w:r>
+      <w:r>
+        <w:rPr>
+          <w:rFonts w:hint="default"/>
+          <w:lang w:eastAsia="zh-Hans"/>
+        </w:rPr>
+        <w:t>。</w:t>
+      </w:r>
+    </w:p>
+    <w:p>
+      <w:pPr>
+        <w:widowControl w:val="0"/>
+        <w:numPr>
+          <w:ilvl w:val="0"/>
+          <w:numId w:val="0"/>
+        </w:numPr>
+        <w:jc w:val="both"/>
+        <w:rPr>
+          <w:rFonts w:hint="default"/>
+          <w:lang w:eastAsia="zh-Hans"/>
+        </w:rPr>
+      </w:pPr>
+    </w:p>
+    <w:p>
+      <w:pPr>
+        <w:widowControl w:val="0"/>
+        <w:numPr>
+          <w:ilvl w:val="0"/>
+          <w:numId w:val="0"/>
+        </w:numPr>
+        <w:jc w:val="both"/>
+        <w:rPr>
+          <w:rFonts w:hint="default"/>
+          <w:lang w:eastAsia="zh-Hans"/>
+        </w:rPr>
+      </w:pPr>
+      <w:r>
+        <w:rPr>
+          <w:rFonts w:hint="eastAsia"/>
+          <w:lang w:val="en-US" w:eastAsia="zh-Hans"/>
+        </w:rPr>
+        <w:t>TCP接收缓冲区和发送缓冲区的大小</w:t>
+      </w:r>
+      <w:r>
+        <w:rPr>
+          <w:rFonts w:hint="default"/>
+          <w:lang w:eastAsia="zh-Hans"/>
+        </w:rPr>
+        <w:t>：</w:t>
+      </w:r>
+    </w:p>
+    <w:p>
+      <w:pPr>
+        <w:widowControl w:val="0"/>
+        <w:numPr>
+          <w:ilvl w:val="0"/>
+          <w:numId w:val="0"/>
+        </w:numPr>
+        <w:jc w:val="both"/>
+        <w:rPr>
+          <w:rFonts w:hint="default"/>
+          <w:lang w:eastAsia="zh-Hans"/>
+        </w:rPr>
+      </w:pPr>
+      <w:r>
+        <w:rPr>
+          <w:rFonts w:hint="eastAsia"/>
+          <w:lang w:val="en-US" w:eastAsia="zh-Hans"/>
+        </w:rPr>
+        <w:t>接收缓冲区最小是</w:t>
+      </w:r>
+      <w:r>
+        <w:rPr>
+          <w:rFonts w:hint="default"/>
+          <w:lang w:eastAsia="zh-Hans"/>
+        </w:rPr>
+        <w:t>256</w:t>
+      </w:r>
+      <w:r>
+        <w:rPr>
+          <w:rFonts w:hint="eastAsia"/>
+          <w:lang w:val="en-US" w:eastAsia="zh-Hans"/>
+        </w:rPr>
+        <w:t>字节</w:t>
+      </w:r>
+      <w:r>
+        <w:rPr>
+          <w:rFonts w:hint="default"/>
+          <w:lang w:eastAsia="zh-Hans"/>
+        </w:rPr>
+        <w:t>，</w:t>
+      </w:r>
+      <w:r>
+        <w:rPr>
+          <w:rFonts w:hint="eastAsia"/>
+          <w:lang w:val="en-US" w:eastAsia="zh-Hans"/>
+        </w:rPr>
+        <w:t>当我们使用</w:t>
+      </w:r>
+      <w:r>
+        <w:rPr>
+          <w:rFonts w:hint="default"/>
+          <w:lang w:eastAsia="zh-Hans"/>
+        </w:rPr>
+        <w:t>setsockopt</w:t>
+      </w:r>
+      <w:r>
+        <w:rPr>
+          <w:rFonts w:hint="eastAsia"/>
+          <w:lang w:val="en-US" w:eastAsia="zh-Hans"/>
+        </w:rPr>
+        <w:t>设置大小的时候</w:t>
+      </w:r>
+      <w:r>
+        <w:rPr>
+          <w:rFonts w:hint="default"/>
+          <w:lang w:eastAsia="zh-Hans"/>
+        </w:rPr>
+        <w:t>，</w:t>
+      </w:r>
+      <w:r>
+        <w:rPr>
+          <w:rFonts w:hint="eastAsia"/>
+          <w:lang w:val="en-US" w:eastAsia="zh-Hans"/>
+        </w:rPr>
+        <w:t>如果小于</w:t>
+      </w:r>
+      <w:r>
+        <w:rPr>
+          <w:rFonts w:hint="default"/>
+          <w:lang w:eastAsia="zh-Hans"/>
+        </w:rPr>
+        <w:t>256</w:t>
+      </w:r>
+      <w:r>
+        <w:rPr>
+          <w:rFonts w:hint="eastAsia"/>
+          <w:lang w:val="en-US" w:eastAsia="zh-Hans"/>
+        </w:rPr>
+        <w:t>会被忽略</w:t>
+      </w:r>
+      <w:r>
+        <w:rPr>
+          <w:rFonts w:hint="default"/>
+          <w:lang w:eastAsia="zh-Hans"/>
+        </w:rPr>
+        <w:t>。</w:t>
+      </w:r>
+    </w:p>
+    <w:p>
+      <w:pPr>
+        <w:widowControl w:val="0"/>
+        <w:numPr>
+          <w:ilvl w:val="0"/>
+          <w:numId w:val="0"/>
+        </w:numPr>
+        <w:jc w:val="both"/>
+        <w:rPr>
+          <w:rFonts w:hint="default"/>
+          <w:lang w:eastAsia="zh-Hans"/>
+        </w:rPr>
+      </w:pPr>
+      <w:r>
+        <w:rPr>
+          <w:rFonts w:hint="eastAsia"/>
+          <w:lang w:val="en-US" w:eastAsia="zh-Hans"/>
+        </w:rPr>
+        <w:t>使用setsockopt设置发送缓冲区大小的时候</w:t>
+      </w:r>
+      <w:r>
+        <w:rPr>
+          <w:rFonts w:hint="default"/>
+          <w:lang w:eastAsia="zh-Hans"/>
+        </w:rPr>
+        <w:t>，</w:t>
+      </w:r>
+      <w:r>
+        <w:rPr>
+          <w:rFonts w:hint="eastAsia"/>
+          <w:lang w:val="en-US" w:eastAsia="zh-Hans"/>
+        </w:rPr>
+        <w:t>会自动扩大一倍</w:t>
       </w:r>
       <w:r>
         <w:rPr>
@@ -367,7 +760,7 @@
     <w:lsdException w:qFormat="1" w:unhideWhenUsed="0" w:uiPriority="0" w:semiHidden="0" w:name="Title"/>
     <w:lsdException w:unhideWhenUsed="0" w:uiPriority="0" w:semiHidden="0" w:name="Closing"/>
     <w:lsdException w:unhideWhenUsed="0" w:uiPriority="0" w:semiHidden="0" w:name="Signature"/>
-    <w:lsdException w:unhideWhenUsed="0" w:uiPriority="0" w:name="Default Paragraph Font"/>
+    <w:lsdException w:qFormat="1" w:unhideWhenUsed="0" w:uiPriority="0" w:name="Default Paragraph Font"/>
     <w:lsdException w:unhideWhenUsed="0" w:uiPriority="0" w:semiHidden="0" w:name="Body Text"/>
     <w:lsdException w:unhideWhenUsed="0" w:uiPriority="0" w:semiHidden="0" w:name="Body Text Indent"/>
     <w:lsdException w:unhideWhenUsed="0" w:uiPriority="0" w:semiHidden="0" w:name="List Continue"/>
@@ -570,6 +963,7 @@
   <w:style w:type="character" w:default="1" w:styleId="3">
     <w:name w:val="Default Paragraph Font"/>
     <w:semiHidden/>
+    <w:qFormat/>
     <w:uiPriority w:val="0"/>
   </w:style>
   <w:style w:type="table" w:default="1" w:styleId="2">
